--- a/docs/chris/03_Champion_Soto.docx
+++ b/docs/chris/03_Champion_Soto.docx
@@ -221,7 +221,7 @@
         <w:t>Use Case Diagrams</w:t>
       </w:r>
     </w:p>
-    <w:p xmlns:wp14="http://schemas.microsoft.com/office/word/2010/wordml" wp14:textId="735186D7">
+    <w:p xmlns:wp14="http://schemas.microsoft.com/office/word/2010/wordml" wp14:textId="5B0BD6FB">
       <w:pPr>
         <w:pStyle w:val="Normal"/>
         <w:spacing w:after="0"/>
@@ -229,10 +229,10 @@
       </w:pPr>
       <w:r>
         <w:drawing>
-          <wp:inline xmlns:wp14="http://schemas.microsoft.com/office/word/2010/wordprocessingDrawing" wp14:editId="0424DEB4" wp14:anchorId="4BEE7755">
-            <wp:extent cx="5943600" cy="3848100"/>
+          <wp:inline xmlns:wp14="http://schemas.microsoft.com/office/word/2010/wordprocessingDrawing" wp14:editId="1F7BB23A" wp14:anchorId="64FE0C92">
+            <wp:extent cx="5943600" cy="3876675"/>
             <wp:effectExtent l="0" t="0" r="0" b="0"/>
-            <wp:docPr id="1309296481" name="drawing"/>
+            <wp:docPr id="1691447679" name="drawing"/>
             <wp:cNvGraphicFramePr>
               <a:graphicFrameLocks noChangeAspect="1"/>
             </wp:cNvGraphicFramePr>
@@ -240,14 +240,14 @@
               <a:graphicData xmlns:a="http://schemas.openxmlformats.org/drawingml/2006/main" uri="http://schemas.openxmlformats.org/drawingml/2006/picture">
                 <pic:pic xmlns:pic="http://schemas.openxmlformats.org/drawingml/2006/picture">
                   <pic:nvPicPr>
-                    <pic:cNvPr id="1309296481" name=""/>
+                    <pic:cNvPr id="1691447679" name=""/>
                     <pic:cNvPicPr/>
                   </pic:nvPicPr>
                   <pic:blipFill>
-                    <a:blip xmlns:r="http://schemas.openxmlformats.org/officeDocument/2006/relationships" r:embed="rId1942520335">
+                    <a:blip xmlns:r="http://schemas.openxmlformats.org/officeDocument/2006/relationships" r:embed="rId1762927986">
                       <a:extLst>
-                        <a:ext uri="{28A0092B-C50C-407E-A947-70E740481C1C}">
-                          <a14:useLocalDpi xmlns:a14="http://schemas.microsoft.com/office/drawing/2010/main"/>
+                        <a:ext xmlns:a="http://schemas.openxmlformats.org/drawingml/2006/main" uri="{28A0092B-C50C-407E-A947-70E740481C1C}">
+                          <a14:useLocalDpi xmlns:a14="http://schemas.microsoft.com/office/drawing/2010/main" val="0"/>
                         </a:ext>
                       </a:extLst>
                     </a:blip>
@@ -256,9 +256,9 @@
                     </a:stretch>
                   </pic:blipFill>
                   <pic:spPr>
-                    <a:xfrm rot="0">
+                    <a:xfrm>
                       <a:off x="0" y="0"/>
-                      <a:ext cx="5943600" cy="3848100"/>
+                      <a:ext cx="5943600" cy="3876675"/>
                     </a:xfrm>
                     <a:prstGeom prst="rect">
                       <a:avLst/>
@@ -287,7 +287,7 @@
         <w:t>Scenarios</w:t>
       </w:r>
     </w:p>
-    <w:p xmlns:wp14="http://schemas.microsoft.com/office/word/2010/wordml" wp14:textId="578E204B">
+    <w:p xmlns:wp14="http://schemas.microsoft.com/office/word/2010/wordml" wp14:textId="04E1E1CA">
       <w:pPr>
         <w:spacing w:after="0"/>
         <w:ind w:left="1440"/>
@@ -319,7 +319,7 @@
         <w:rPr>
           <w:lang w:val="en-CA"/>
         </w:rPr>
-        <w:t>Movement</w:t>
+        <w:t>Picks Class</w:t>
       </w:r>
     </w:p>
     <w:p>
@@ -358,16 +358,16 @@
         <w:rPr>
           <w:lang w:val="en-CA"/>
         </w:rPr>
-        <w:t>User inputs commands that</w:t>
-      </w:r>
-      <w:r>
-        <w:rPr>
-          <w:lang w:val="en-CA"/>
-        </w:rPr>
-        <w:t xml:space="preserve"> moves player around the game environment.</w:t>
-      </w:r>
-    </w:p>
-    <w:p xmlns:wp14="http://schemas.microsoft.com/office/word/2010/wordml" wp14:textId="46786356">
+        <w:t xml:space="preserve">User </w:t>
+      </w:r>
+      <w:r>
+        <w:rPr>
+          <w:lang w:val="en-CA"/>
+        </w:rPr>
+        <w:t>picks a class from the list of available classes.</w:t>
+      </w:r>
+    </w:p>
+    <w:p xmlns:wp14="http://schemas.microsoft.com/office/word/2010/wordml" wp14:textId="3B4D207C">
       <w:pPr>
         <w:spacing w:after="0"/>
         <w:ind w:left="1440"/>
@@ -411,7 +411,13 @@
         <w:rPr>
           <w:lang w:val="en-CA"/>
         </w:rPr>
-        <w:t xml:space="preserve"> and Game has started.</w:t>
+        <w:t xml:space="preserve"> and Game has </w:t>
+      </w:r>
+      <w:r>
+        <w:rPr>
+          <w:lang w:val="en-CA"/>
+        </w:rPr>
+        <w:t>not started.</w:t>
       </w:r>
     </w:p>
     <w:p xmlns:wp14="http://schemas.microsoft.com/office/word/2010/wordml" wp14:textId="77777777">
@@ -434,10 +440,13 @@
         <w:t xml:space="preserve"> </w:t>
       </w:r>
     </w:p>
-    <w:p xmlns:wp14="http://schemas.microsoft.com/office/word/2010/wordml" wp14:textId="2B3FA1A4">
+    <w:p xmlns:wp14="http://schemas.microsoft.com/office/word/2010/wordml" wp14:textId="02A470C4">
       <w:pPr>
         <w:spacing w:after="0"/>
         <w:ind w:left="2160"/>
+        <w:rPr>
+          <w:lang w:val="en-CA"/>
+        </w:rPr>
       </w:pPr>
       <w:r>
         <w:rPr>
@@ -457,25 +466,40 @@
         <w:rPr>
           <w:lang w:val="en-CA"/>
         </w:rPr>
-        <w:t xml:space="preserve">Accept input </w:t>
-      </w:r>
-      <w:r>
-        <w:rPr>
-          <w:lang w:val="en-CA"/>
-        </w:rPr>
-        <w:t>from User</w:t>
-      </w:r>
-      <w:r>
-        <w:rPr>
-          <w:lang w:val="en-CA"/>
-        </w:rPr>
-        <w:t xml:space="preserve">. </w:t>
-      </w:r>
-    </w:p>
-    <w:p xmlns:wp14="http://schemas.microsoft.com/office/word/2010/wordml" wp14:textId="2EBF0062">
+        <w:t>User</w:t>
+      </w:r>
+      <w:r>
+        <w:rPr>
+          <w:lang w:val="en-CA"/>
+        </w:rPr>
+        <w:t xml:space="preserve"> </w:t>
+      </w:r>
+      <w:r>
+        <w:rPr>
+          <w:lang w:val="en-CA"/>
+        </w:rPr>
+        <w:t xml:space="preserve">clicks </w:t>
+      </w:r>
+      <w:r>
+        <w:rPr>
+          <w:lang w:val="en-CA"/>
+        </w:rPr>
+        <w:t>ui</w:t>
+      </w:r>
+      <w:r>
+        <w:rPr>
+          <w:lang w:val="en-CA"/>
+        </w:rPr>
+        <w:t xml:space="preserve"> element of class</w:t>
+      </w:r>
+    </w:p>
+    <w:p xmlns:wp14="http://schemas.microsoft.com/office/word/2010/wordml" wp14:textId="6D956BFC">
       <w:pPr>
         <w:spacing w:after="0"/>
         <w:ind w:left="2160"/>
+        <w:rPr>
+          <w:lang w:val="en-US"/>
+        </w:rPr>
       </w:pPr>
       <w:r>
         <w:rPr>
@@ -495,31 +519,28 @@
         <w:rPr>
           <w:lang w:val="en-US"/>
         </w:rPr>
-        <w:t>Determine</w:t>
+        <w:t>De</w:t>
       </w:r>
       <w:r>
         <w:rPr>
           <w:lang w:val="en-US"/>
         </w:rPr>
-        <w:t xml:space="preserve"> command based on input</w:t>
+        <w:t>termine</w:t>
       </w:r>
       <w:r>
         <w:rPr>
           <w:lang w:val="en-US"/>
         </w:rPr>
-        <w:t>.</w:t>
-      </w:r>
-      <w:r>
-        <w:rPr>
-          <w:lang w:val="en-US"/>
-        </w:rPr>
-        <w:t xml:space="preserve"> </w:t>
-      </w:r>
-    </w:p>
-    <w:p xmlns:wp14="http://schemas.microsoft.com/office/word/2010/wordml" wp14:textId="13B86A3E">
+        <w:t xml:space="preserve"> class from input selected</w:t>
+      </w:r>
+    </w:p>
+    <w:p xmlns:wp14="http://schemas.microsoft.com/office/word/2010/wordml" wp14:textId="4A732870">
       <w:pPr>
         <w:spacing w:after="0"/>
         <w:ind w:left="2160"/>
+        <w:rPr>
+          <w:lang w:val="en-US"/>
+        </w:rPr>
       </w:pPr>
       <w:r>
         <w:rPr>
@@ -539,34 +560,16 @@
         <w:rPr>
           <w:lang w:val="en-US"/>
         </w:rPr>
-        <w:t xml:space="preserve">Game system </w:t>
+        <w:t>Assign controls to player based on class</w:t>
       </w:r>
       <w:r>
         <w:rPr>
           <w:lang w:val="en-US"/>
         </w:rPr>
-        <w:t>attempts</w:t>
-      </w:r>
-      <w:r>
-        <w:rPr>
-          <w:lang w:val="en-US"/>
-        </w:rPr>
-        <w:t xml:space="preserve"> to </w:t>
-      </w:r>
-      <w:r>
-        <w:rPr>
-          <w:lang w:val="en-US"/>
-        </w:rPr>
-        <w:t>update player position</w:t>
-      </w:r>
-      <w:r>
-        <w:rPr>
-          <w:lang w:val="en-US"/>
-        </w:rPr>
-        <w:t>.</w:t>
-      </w:r>
-    </w:p>
-    <w:p xmlns:wp14="http://schemas.microsoft.com/office/word/2010/wordml" wp14:textId="1C779119">
+        <w:t xml:space="preserve"> chosen</w:t>
+      </w:r>
+    </w:p>
+    <w:p xmlns:wp14="http://schemas.microsoft.com/office/word/2010/wordml" wp14:textId="09A99F21">
       <w:pPr>
         <w:spacing w:after="0"/>
         <w:ind w:left="2160"/>
@@ -598,7 +601,15 @@
           <w:bCs w:val="0"/>
           <w:lang w:val="en-CA"/>
         </w:rPr>
-        <w:t>Environment is checked for collisions.</w:t>
+        <w:t xml:space="preserve">Assign Items to </w:t>
+      </w:r>
+      <w:r>
+        <w:rPr>
+          <w:b w:val="0"/>
+          <w:bCs w:val="0"/>
+          <w:lang w:val="en-CA"/>
+        </w:rPr>
+        <w:t>player based on class chosen</w:t>
       </w:r>
     </w:p>
     <w:p>
@@ -625,7 +636,7 @@
           <w:bCs w:val="0"/>
           <w:lang w:val="en-CA"/>
         </w:rPr>
-        <w:t xml:space="preserve"> Player position </w:t>
+        <w:t xml:space="preserve"> </w:t>
       </w:r>
       <w:r>
         <w:rPr>
@@ -633,7 +644,7 @@
           <w:bCs w:val="0"/>
           <w:lang w:val="en-CA"/>
         </w:rPr>
-        <w:t>is updated if valid.</w:t>
+        <w:t>Assign Sprite to player based on class chosen</w:t>
       </w:r>
     </w:p>
     <w:p xmlns:wp14="http://schemas.microsoft.com/office/word/2010/wordml" wp14:textId="77777777">
@@ -656,7 +667,7 @@
         <w:t xml:space="preserve"> </w:t>
       </w:r>
     </w:p>
-    <w:p xmlns:wp14="http://schemas.microsoft.com/office/word/2010/wordml" wp14:textId="0464D2BC">
+    <w:p xmlns:wp14="http://schemas.microsoft.com/office/word/2010/wordml" wp14:textId="0F590FD8">
       <w:pPr>
         <w:spacing w:after="0"/>
         <w:ind w:left="2160"/>
@@ -678,7 +689,7 @@
           <w:bCs w:val="1"/>
           <w:lang w:val="en-CA"/>
         </w:rPr>
-        <w:t>4</w:t>
+        <w:t>2</w:t>
       </w:r>
       <w:r>
         <w:rPr>
@@ -698,19 +709,31 @@
         <w:rPr>
           <w:lang w:val="en-CA"/>
         </w:rPr>
-        <w:t xml:space="preserve">If Wall collision is detected: </w:t>
-      </w:r>
-      <w:r>
-        <w:rPr>
-          <w:lang w:val="en-CA"/>
-        </w:rPr>
-        <w:t>player position is not updated in that direction.</w:t>
-      </w:r>
-    </w:p>
-    <w:p xmlns:wp14="http://schemas.microsoft.com/office/word/2010/wordml" wp14:textId="6859E493">
+        <w:t>I</w:t>
+      </w:r>
+      <w:r>
+        <w:rPr>
+          <w:lang w:val="en-CA"/>
+        </w:rPr>
+        <w:t xml:space="preserve">f input is invalid or error occurs, the class default will be set to warrior and </w:t>
+      </w:r>
+      <w:r>
+        <w:rPr>
+          <w:lang w:val="en-CA"/>
+        </w:rPr>
+        <w:t>proceed</w:t>
+      </w:r>
+      <w:r>
+        <w:rPr>
+          <w:lang w:val="en-CA"/>
+        </w:rPr>
+        <w:t xml:space="preserve"> to assigning accordingly</w:t>
+      </w:r>
+    </w:p>
+    <w:p xmlns:wp14="http://schemas.microsoft.com/office/word/2010/wordml" wp14:textId="0F0B02D9">
       <w:pPr>
         <w:spacing w:after="0"/>
-        <w:ind w:left="2160"/>
+        <w:ind w:left="1440"/>
         <w:rPr>
           <w:lang w:val="en-CA"/>
         </w:rPr>
@@ -721,144 +744,73 @@
           <w:bCs w:val="1"/>
           <w:lang w:val="en-CA"/>
         </w:rPr>
-        <w:t xml:space="preserve">Step </w:t>
-      </w:r>
+        <w:t>Post conditions:</w:t>
+      </w:r>
+      <w:r>
+        <w:rPr>
+          <w:lang w:val="en-CA"/>
+        </w:rPr>
+        <w:t xml:space="preserve"> </w:t>
+      </w:r>
+      <w:r>
+        <w:rPr>
+          <w:lang w:val="en-CA"/>
+        </w:rPr>
+        <w:t xml:space="preserve">Player </w:t>
+      </w:r>
+      <w:r>
+        <w:rPr>
+          <w:lang w:val="en-CA"/>
+        </w:rPr>
+        <w:t>position is updated based on input.</w:t>
+      </w:r>
+    </w:p>
+    <w:p xmlns:wp14="http://schemas.microsoft.com/office/word/2010/wordml" wp14:textId="01A1EB7D">
+      <w:pPr>
+        <w:spacing w:after="0"/>
+        <w:ind w:left="1440"/>
+      </w:pPr>
       <w:r>
         <w:rPr>
           <w:b w:val="1"/>
           <w:bCs w:val="1"/>
           <w:lang w:val="en-CA"/>
         </w:rPr>
-        <w:t>4</w:t>
-      </w:r>
+        <w:t>Priority:</w:t>
+      </w:r>
+      <w:r>
+        <w:rPr>
+          <w:lang w:val="en-CA"/>
+        </w:rPr>
+        <w:t xml:space="preserve"> </w:t>
+      </w:r>
+      <w:r>
+        <w:rPr>
+          <w:lang w:val="en-CA"/>
+        </w:rPr>
+        <w:t>1</w:t>
+      </w:r>
+      <w:r>
+        <w:rPr>
+          <w:lang w:val="en-CA"/>
+        </w:rPr>
+        <w:t>*</w:t>
+      </w:r>
+    </w:p>
+    <w:p xmlns:wp14="http://schemas.microsoft.com/office/word/2010/wordml" wp14:textId="38A26F9E">
+      <w:pPr>
+        <w:spacing w:after="0"/>
+        <w:ind w:left="1440"/>
+        <w:rPr>
+          <w:lang w:val="en-CA"/>
+        </w:rPr>
+      </w:pPr>
       <w:r>
         <w:rPr>
           <w:b w:val="1"/>
           <w:bCs w:val="1"/>
           <w:lang w:val="en-CA"/>
         </w:rPr>
-        <w:t>:</w:t>
-      </w:r>
-      <w:r>
-        <w:rPr>
-          <w:lang w:val="en-CA"/>
-        </w:rPr>
-        <w:t xml:space="preserve"> </w:t>
-      </w:r>
-      <w:r>
-        <w:rPr>
-          <w:lang w:val="en-CA"/>
-        </w:rPr>
-        <w:t>If</w:t>
-      </w:r>
-      <w:r>
-        <w:rPr>
-          <w:lang w:val="en-CA"/>
-        </w:rPr>
-        <w:t xml:space="preserve"> </w:t>
-      </w:r>
-      <w:r>
-        <w:rPr>
-          <w:lang w:val="en-CA"/>
-        </w:rPr>
-        <w:t>a Trap is collided</w:t>
-      </w:r>
-      <w:bookmarkStart w:name="_Int_JTJB0p7e" w:id="841028855"/>
-      <w:r>
-        <w:rPr>
-          <w:lang w:val="en-CA"/>
-        </w:rPr>
-        <w:t xml:space="preserve"> with: up</w:t>
-      </w:r>
-      <w:bookmarkEnd w:id="841028855"/>
-      <w:r>
-        <w:rPr>
-          <w:lang w:val="en-CA"/>
-        </w:rPr>
-        <w:t>date player health with damage of trap.</w:t>
-      </w:r>
-    </w:p>
-    <w:p xmlns:wp14="http://schemas.microsoft.com/office/word/2010/wordml" wp14:textId="0F0B02D9">
-      <w:pPr>
-        <w:spacing w:after="0"/>
-        <w:ind w:left="1440"/>
-        <w:rPr>
-          <w:lang w:val="en-CA"/>
-        </w:rPr>
-      </w:pPr>
-      <w:r>
-        <w:rPr>
-          <w:b w:val="1"/>
-          <w:bCs w:val="1"/>
-          <w:lang w:val="en-CA"/>
-        </w:rPr>
-        <w:t>Post conditions:</w:t>
-      </w:r>
-      <w:r>
-        <w:rPr>
-          <w:lang w:val="en-CA"/>
-        </w:rPr>
-        <w:t xml:space="preserve"> </w:t>
-      </w:r>
-      <w:r>
-        <w:rPr>
-          <w:lang w:val="en-CA"/>
-        </w:rPr>
-        <w:t xml:space="preserve">Player </w:t>
-      </w:r>
-      <w:r>
-        <w:rPr>
-          <w:lang w:val="en-CA"/>
-        </w:rPr>
-        <w:t>position is updated based on input.</w:t>
-      </w:r>
-    </w:p>
-    <w:p xmlns:wp14="http://schemas.microsoft.com/office/word/2010/wordml" wp14:textId="01A1EB7D">
-      <w:pPr>
-        <w:spacing w:after="0"/>
-        <w:ind w:left="1440"/>
-      </w:pPr>
-      <w:r>
-        <w:rPr>
-          <w:b w:val="1"/>
-          <w:bCs w:val="1"/>
-          <w:lang w:val="en-CA"/>
-        </w:rPr>
-        <w:t>Priority:</w:t>
-      </w:r>
-      <w:r>
-        <w:rPr>
-          <w:lang w:val="en-CA"/>
-        </w:rPr>
-        <w:t xml:space="preserve"> </w:t>
-      </w:r>
-      <w:r>
-        <w:rPr>
-          <w:lang w:val="en-CA"/>
-        </w:rPr>
-        <w:t>1</w:t>
-      </w:r>
-      <w:r>
-        <w:rPr>
-          <w:lang w:val="en-CA"/>
-        </w:rPr>
-        <w:t>*</w:t>
-      </w:r>
-    </w:p>
-    <w:p xmlns:wp14="http://schemas.microsoft.com/office/word/2010/wordml" wp14:textId="08BB0E9F">
-      <w:pPr>
-        <w:spacing w:after="0"/>
-        <w:ind w:left="1440"/>
-        <w:rPr>
-          <w:lang w:val="en-CA"/>
-        </w:rPr>
-      </w:pPr>
-      <w:r>
-        <w:rPr>
-          <w:b w:val="1"/>
-          <w:bCs w:val="1"/>
-          <w:lang w:val="en-CA"/>
-        </w:rPr>
         <w:t>ID:</w:t>
       </w:r>
       <w:r>
@@ -871,7 +823,13 @@
         <w:rPr>
           <w:lang w:val="en-CA"/>
         </w:rPr>
-        <w:t>01</w:t>
+        <w:t>0</w:t>
+      </w:r>
+      <w:r>
+        <w:rPr>
+          <w:lang w:val="en-CA"/>
+        </w:rPr>
+        <w:t>2</w:t>
       </w:r>
     </w:p>
     <w:p xmlns:wp14="http://schemas.microsoft.com/office/word/2010/wordml" wp14:textId="77777777">

--- a/docs/chris/03_Champion_Soto.docx
+++ b/docs/chris/03_Champion_Soto.docx
@@ -880,14 +880,15 @@
     </w:p>
     <w:p>
       <w:pPr>
+        <w:pStyle w:val="Normal"/>
         <w:ind w:left="720"/>
       </w:pPr>
       <w:r>
         <w:drawing>
-          <wp:inline wp14:editId="409DE8C0" wp14:anchorId="4F1A6784">
-            <wp:extent cx="5943600" cy="3057525"/>
+          <wp:inline wp14:editId="08E5AA83" wp14:anchorId="37E10C9F">
+            <wp:extent cx="5943600" cy="4067175"/>
             <wp:effectExtent l="0" t="0" r="0" b="0"/>
-            <wp:docPr id="1317928987" name="drawing"/>
+            <wp:docPr id="969780168" name="drawing"/>
             <wp:cNvGraphicFramePr>
               <a:graphicFrameLocks noChangeAspect="1"/>
             </wp:cNvGraphicFramePr>
@@ -895,14 +896,14 @@
               <a:graphicData xmlns:a="http://schemas.openxmlformats.org/drawingml/2006/main" uri="http://schemas.openxmlformats.org/drawingml/2006/picture">
                 <pic:pic xmlns:pic="http://schemas.openxmlformats.org/drawingml/2006/picture">
                   <pic:nvPicPr>
-                    <pic:cNvPr id="1317928987" name=""/>
+                    <pic:cNvPr id="969780168" name=""/>
                     <pic:cNvPicPr/>
                   </pic:nvPicPr>
                   <pic:blipFill>
-                    <a:blip xmlns:r="http://schemas.openxmlformats.org/officeDocument/2006/relationships" r:embed="rId1214962051">
+                    <a:blip xmlns:r="http://schemas.openxmlformats.org/officeDocument/2006/relationships" r:embed="rId393913351">
                       <a:extLst>
-                        <a:ext uri="{28A0092B-C50C-407E-A947-70E740481C1C}">
-                          <a14:useLocalDpi xmlns:a14="http://schemas.microsoft.com/office/drawing/2010/main"/>
+                        <a:ext xmlns:a="http://schemas.openxmlformats.org/drawingml/2006/main" uri="{28A0092B-C50C-407E-A947-70E740481C1C}">
+                          <a14:useLocalDpi xmlns:a14="http://schemas.microsoft.com/office/drawing/2010/main" val="0"/>
                         </a:ext>
                       </a:extLst>
                     </a:blip>
@@ -911,9 +912,9 @@
                     </a:stretch>
                   </pic:blipFill>
                   <pic:spPr>
-                    <a:xfrm rot="0">
+                    <a:xfrm>
                       <a:off x="0" y="0"/>
-                      <a:ext cx="5943600" cy="3057525"/>
+                      <a:ext cx="5943600" cy="4067175"/>
                     </a:xfrm>
                     <a:prstGeom prst="rect">
                       <a:avLst/>
@@ -927,10 +928,10 @@
       </w:r>
       <w:r>
         <w:drawing>
-          <wp:inline wp14:editId="251A33FC" wp14:anchorId="5B23D337">
-            <wp:extent cx="5372850" cy="1257476"/>
+          <wp:inline wp14:editId="5D699DA3" wp14:anchorId="6D6B3FC8">
+            <wp:extent cx="5943600" cy="2809875"/>
             <wp:effectExtent l="0" t="0" r="0" b="0"/>
-            <wp:docPr id="2081865053" name="drawing"/>
+            <wp:docPr id="78554587" name="drawing"/>
             <wp:cNvGraphicFramePr>
               <a:graphicFrameLocks noChangeAspect="1"/>
             </wp:cNvGraphicFramePr>
@@ -938,14 +939,14 @@
               <a:graphicData xmlns:a="http://schemas.openxmlformats.org/drawingml/2006/main" uri="http://schemas.openxmlformats.org/drawingml/2006/picture">
                 <pic:pic xmlns:pic="http://schemas.openxmlformats.org/drawingml/2006/picture">
                   <pic:nvPicPr>
-                    <pic:cNvPr id="2081865053" name=""/>
+                    <pic:cNvPr id="78554587" name=""/>
                     <pic:cNvPicPr/>
                   </pic:nvPicPr>
                   <pic:blipFill>
-                    <a:blip xmlns:r="http://schemas.openxmlformats.org/officeDocument/2006/relationships" r:embed="rId1210950062">
+                    <a:blip xmlns:r="http://schemas.openxmlformats.org/officeDocument/2006/relationships" r:embed="rId1139630075">
                       <a:extLst>
-                        <a:ext uri="{28A0092B-C50C-407E-A947-70E740481C1C}">
-                          <a14:useLocalDpi xmlns:a14="http://schemas.microsoft.com/office/drawing/2010/main"/>
+                        <a:ext xmlns:a="http://schemas.openxmlformats.org/drawingml/2006/main" uri="{28A0092B-C50C-407E-A947-70E740481C1C}">
+                          <a14:useLocalDpi xmlns:a14="http://schemas.microsoft.com/office/drawing/2010/main" val="0"/>
                         </a:ext>
                       </a:extLst>
                     </a:blip>
@@ -954,9 +955,9 @@
                     </a:stretch>
                   </pic:blipFill>
                   <pic:spPr>
-                    <a:xfrm rot="0">
+                    <a:xfrm>
                       <a:off x="0" y="0"/>
-                      <a:ext cx="5372850" cy="1257476"/>
+                      <a:ext cx="5943600" cy="2809875"/>
                     </a:xfrm>
                     <a:prstGeom prst="rect">
                       <a:avLst/>
@@ -970,10 +971,10 @@
       </w:r>
       <w:r>
         <w:drawing>
-          <wp:inline wp14:editId="23B173E0" wp14:anchorId="78E66B15">
-            <wp:extent cx="5943600" cy="3228975"/>
+          <wp:inline wp14:editId="7CADB59D" wp14:anchorId="37B88E23">
+            <wp:extent cx="5943600" cy="4600575"/>
             <wp:effectExtent l="0" t="0" r="0" b="0"/>
-            <wp:docPr id="1528170706" name="drawing"/>
+            <wp:docPr id="1258095611" name="drawing"/>
             <wp:cNvGraphicFramePr>
               <a:graphicFrameLocks noChangeAspect="1"/>
             </wp:cNvGraphicFramePr>
@@ -981,14 +982,14 @@
               <a:graphicData xmlns:a="http://schemas.openxmlformats.org/drawingml/2006/main" uri="http://schemas.openxmlformats.org/drawingml/2006/picture">
                 <pic:pic xmlns:pic="http://schemas.openxmlformats.org/drawingml/2006/picture">
                   <pic:nvPicPr>
-                    <pic:cNvPr id="1528170706" name=""/>
+                    <pic:cNvPr id="1258095611" name=""/>
                     <pic:cNvPicPr/>
                   </pic:nvPicPr>
                   <pic:blipFill>
-                    <a:blip xmlns:r="http://schemas.openxmlformats.org/officeDocument/2006/relationships" r:embed="rId1003102975">
+                    <a:blip xmlns:r="http://schemas.openxmlformats.org/officeDocument/2006/relationships" r:embed="rId1607206653">
                       <a:extLst>
-                        <a:ext uri="{28A0092B-C50C-407E-A947-70E740481C1C}">
-                          <a14:useLocalDpi xmlns:a14="http://schemas.microsoft.com/office/drawing/2010/main"/>
+                        <a:ext xmlns:a="http://schemas.openxmlformats.org/drawingml/2006/main" uri="{28A0092B-C50C-407E-A947-70E740481C1C}">
+                          <a14:useLocalDpi xmlns:a14="http://schemas.microsoft.com/office/drawing/2010/main" val="0"/>
                         </a:ext>
                       </a:extLst>
                     </a:blip>
@@ -997,9 +998,9 @@
                     </a:stretch>
                   </pic:blipFill>
                   <pic:spPr>
-                    <a:xfrm rot="0">
+                    <a:xfrm>
                       <a:off x="0" y="0"/>
-                      <a:ext cx="5943600" cy="3228975"/>
+                      <a:ext cx="5943600" cy="4600575"/>
                     </a:xfrm>
                     <a:prstGeom prst="rect">
                       <a:avLst/>
